--- a/Mint HRM/Doc/HRIS Component.docx
+++ b/Mint HRM/Doc/HRIS Component.docx
@@ -1,6 +1,6 @@
 
 <file path=word/document.xml><?xml version="1.0" encoding="utf-8"?>
-<w:document xmlns:wpc="http://schemas.microsoft.com/office/word/2010/wordprocessingCanvas" xmlns:cx="http://schemas.microsoft.com/office/drawing/2014/chartex" xmlns:cx1="http://schemas.microsoft.com/office/drawing/2015/9/8/chartex" xmlns:cx2="http://schemas.microsoft.com/office/drawing/2015/10/21/chartex" xmlns:cx3="http://schemas.microsoft.com/office/drawing/2016/5/9/chartex" xmlns:cx4="http://schemas.microsoft.com/office/drawing/2016/5/10/chartex" xmlns:cx5="http://schemas.microsoft.com/office/drawing/2016/5/11/chartex" xmlns:mc="http://schemas.openxmlformats.org/markup-compatibility/2006" xmlns:o="urn:schemas-microsoft-com:office:office" xmlns:r="http://schemas.openxmlformats.org/officeDocument/2006/relationships" xmlns:m="http://schemas.openxmlformats.org/officeDocument/2006/math" xmlns:v="urn:schemas-microsoft-com:vml" xmlns:wp14="http://schemas.microsoft.com/office/word/2010/wordprocessingDrawing" xmlns:wp="http://schemas.openxmlformats.org/drawingml/2006/wordprocessingDrawing" xmlns:w10="urn:schemas-microsoft-com:office:word" xmlns:w="http://schemas.openxmlformats.org/wordprocessingml/2006/main" xmlns:w14="http://schemas.microsoft.com/office/word/2010/wordml" xmlns:w15="http://schemas.microsoft.com/office/word/2012/wordml" xmlns:w16se="http://schemas.microsoft.com/office/word/2015/wordml/symex" xmlns:wpg="http://schemas.microsoft.com/office/word/2010/wordprocessingGroup" xmlns:wpi="http://schemas.microsoft.com/office/word/2010/wordprocessingInk" xmlns:wne="http://schemas.microsoft.com/office/word/2006/wordml" xmlns:wps="http://schemas.microsoft.com/office/word/2010/wordprocessingShape" mc:Ignorable="w14 w15 w16se wp14">
+<w:document xmlns:wpc="http://schemas.microsoft.com/office/word/2010/wordprocessingCanvas" xmlns:cx="http://schemas.microsoft.com/office/drawing/2014/chartex" xmlns:cx1="http://schemas.microsoft.com/office/drawing/2015/9/8/chartex" xmlns:cx2="http://schemas.microsoft.com/office/drawing/2015/10/21/chartex" xmlns:cx3="http://schemas.microsoft.com/office/drawing/2016/5/9/chartex" xmlns:cx4="http://schemas.microsoft.com/office/drawing/2016/5/10/chartex" xmlns:cx5="http://schemas.microsoft.com/office/drawing/2016/5/11/chartex" xmlns:cx6="http://schemas.microsoft.com/office/drawing/2016/5/12/chartex" xmlns:cx7="http://schemas.microsoft.com/office/drawing/2016/5/13/chartex" xmlns:cx8="http://schemas.microsoft.com/office/drawing/2016/5/14/chartex" xmlns:mc="http://schemas.openxmlformats.org/markup-compatibility/2006" xmlns:o="urn:schemas-microsoft-com:office:office" xmlns:r="http://schemas.openxmlformats.org/officeDocument/2006/relationships" xmlns:m="http://schemas.openxmlformats.org/officeDocument/2006/math" xmlns:v="urn:schemas-microsoft-com:vml" xmlns:wp14="http://schemas.microsoft.com/office/word/2010/wordprocessingDrawing" xmlns:wp="http://schemas.openxmlformats.org/drawingml/2006/wordprocessingDrawing" xmlns:w10="urn:schemas-microsoft-com:office:word" xmlns:w="http://schemas.openxmlformats.org/wordprocessingml/2006/main" xmlns:w14="http://schemas.microsoft.com/office/word/2010/wordml" xmlns:w15="http://schemas.microsoft.com/office/word/2012/wordml" xmlns:w16se="http://schemas.microsoft.com/office/word/2015/wordml/symex" xmlns:wpg="http://schemas.microsoft.com/office/word/2010/wordprocessingGroup" xmlns:wpi="http://schemas.microsoft.com/office/word/2010/wordprocessingInk" xmlns:wne="http://schemas.microsoft.com/office/word/2006/wordml" xmlns:wps="http://schemas.microsoft.com/office/word/2010/wordprocessingShape" mc:Ignorable="w14 w15 w16se wp14">
   <w:body>
     <w:p>
       <w:pPr>
@@ -6128,8 +6128,6 @@
           <w:szCs w:val="24"/>
         </w:rPr>
       </w:pPr>
-      <w:bookmarkStart w:id="0" w:name="_GoBack"/>
-      <w:bookmarkEnd w:id="0"/>
     </w:p>
     <w:p>
       <w:pPr>
@@ -18455,8 +18453,9 @@
         <w:shd w:val="clear" w:color="auto" w:fill="2B2B2B"/>
         <w:rPr>
           <w:color w:val="A9B7C6"/>
-          <w:sz w:val="23"/>
-          <w:szCs w:val="23"/>
+          <w:sz w:val="21"/>
+          <w:szCs w:val="21"/>
+          <w:lang w:val="en-US" w:eastAsia="en-US"/>
         </w:rPr>
       </w:pPr>
       <w:r>
@@ -18508,13 +18507,32 @@
           <w:szCs w:val="23"/>
         </w:rPr>
         <w:br/>
-        <w:t xml:space="preserve">    $(</w:t>
+        <w:t xml:space="preserve">    </w:t>
+      </w:r>
+      <w:r>
+        <w:rPr>
+          <w:color w:val="FFC66D"/>
+          <w:sz w:val="21"/>
+          <w:szCs w:val="21"/>
+          <w:lang w:val="en-US" w:eastAsia="en-US"/>
+        </w:rPr>
+        <w:t>$</w:t>
+      </w:r>
+      <w:r>
+        <w:rPr>
+          <w:color w:val="A9B7C6"/>
+          <w:sz w:val="21"/>
+          <w:szCs w:val="21"/>
+          <w:lang w:val="en-US" w:eastAsia="en-US"/>
+        </w:rPr>
+        <w:t>(</w:t>
       </w:r>
       <w:r>
         <w:rPr>
           <w:color w:val="6A8759"/>
-          <w:sz w:val="23"/>
-          <w:szCs w:val="23"/>
+          <w:sz w:val="21"/>
+          <w:szCs w:val="21"/>
+          <w:lang w:val="en-US" w:eastAsia="en-US"/>
         </w:rPr>
         <w:t>'.</w:t>
       </w:r>
@@ -18522,8 +18540,9 @@
       <w:r>
         <w:rPr>
           <w:color w:val="6A8759"/>
-          <w:sz w:val="23"/>
-          <w:szCs w:val="23"/>
+          <w:sz w:val="21"/>
+          <w:szCs w:val="21"/>
+          <w:lang w:val="en-US" w:eastAsia="en-US"/>
         </w:rPr>
         <w:t>line_tab</w:t>
       </w:r>
@@ -18531,80 +18550,90 @@
       <w:r>
         <w:rPr>
           <w:color w:val="6A8759"/>
-          <w:sz w:val="23"/>
-          <w:szCs w:val="23"/>
+          <w:sz w:val="21"/>
+          <w:szCs w:val="21"/>
+          <w:lang w:val="en-US" w:eastAsia="en-US"/>
         </w:rPr>
         <w:t>'</w:t>
       </w:r>
       <w:r>
         <w:rPr>
           <w:color w:val="A9B7C6"/>
-          <w:sz w:val="23"/>
-          <w:szCs w:val="23"/>
+          <w:sz w:val="21"/>
+          <w:szCs w:val="21"/>
+          <w:lang w:val="en-US" w:eastAsia="en-US"/>
         </w:rPr>
         <w:t>).</w:t>
       </w:r>
       <w:r>
         <w:rPr>
           <w:color w:val="FFC66D"/>
-          <w:sz w:val="23"/>
-          <w:szCs w:val="23"/>
+          <w:sz w:val="21"/>
+          <w:szCs w:val="21"/>
+          <w:lang w:val="en-US" w:eastAsia="en-US"/>
         </w:rPr>
         <w:t>find</w:t>
       </w:r>
       <w:r>
         <w:rPr>
           <w:color w:val="A9B7C6"/>
-          <w:sz w:val="23"/>
-          <w:szCs w:val="23"/>
+          <w:sz w:val="21"/>
+          <w:szCs w:val="21"/>
+          <w:lang w:val="en-US" w:eastAsia="en-US"/>
         </w:rPr>
         <w:t>(</w:t>
       </w:r>
       <w:r>
         <w:rPr>
           <w:color w:val="6A8759"/>
-          <w:sz w:val="23"/>
-          <w:szCs w:val="23"/>
+          <w:sz w:val="21"/>
+          <w:szCs w:val="21"/>
+          <w:lang w:val="en-US" w:eastAsia="en-US"/>
         </w:rPr>
         <w:t>'</w:t>
       </w:r>
       <w:r>
         <w:rPr>
           <w:color w:val="CC7832"/>
-          <w:sz w:val="23"/>
-          <w:szCs w:val="23"/>
+          <w:sz w:val="21"/>
+          <w:szCs w:val="21"/>
+          <w:lang w:val="en-US" w:eastAsia="en-US"/>
         </w:rPr>
         <w:t>li a</w:t>
       </w:r>
       <w:r>
         <w:rPr>
           <w:color w:val="6A8759"/>
-          <w:sz w:val="23"/>
-          <w:szCs w:val="23"/>
+          <w:sz w:val="21"/>
+          <w:szCs w:val="21"/>
+          <w:lang w:val="en-US" w:eastAsia="en-US"/>
         </w:rPr>
         <w:t>'</w:t>
       </w:r>
       <w:r>
         <w:rPr>
           <w:color w:val="A9B7C6"/>
-          <w:sz w:val="23"/>
-          <w:szCs w:val="23"/>
+          <w:sz w:val="21"/>
+          <w:szCs w:val="21"/>
+          <w:lang w:val="en-US" w:eastAsia="en-US"/>
         </w:rPr>
         <w:t>).</w:t>
       </w:r>
       <w:r>
         <w:rPr>
           <w:color w:val="FFC66D"/>
-          <w:sz w:val="23"/>
-          <w:szCs w:val="23"/>
+          <w:sz w:val="21"/>
+          <w:szCs w:val="21"/>
+          <w:lang w:val="en-US" w:eastAsia="en-US"/>
         </w:rPr>
         <w:t>click</w:t>
       </w:r>
       <w:r>
         <w:rPr>
           <w:color w:val="A9B7C6"/>
-          <w:sz w:val="23"/>
-          <w:szCs w:val="23"/>
+          <w:sz w:val="21"/>
+          <w:szCs w:val="21"/>
+          <w:lang w:val="en-US" w:eastAsia="en-US"/>
         </w:rPr>
         <w:t>(</w:t>
       </w:r>
@@ -18613,16 +18642,18 @@
           <w:b/>
           <w:bCs/>
           <w:color w:val="CC7832"/>
-          <w:sz w:val="23"/>
-          <w:szCs w:val="23"/>
+          <w:sz w:val="21"/>
+          <w:szCs w:val="21"/>
+          <w:lang w:val="en-US" w:eastAsia="en-US"/>
         </w:rPr>
         <w:t xml:space="preserve">function </w:t>
       </w:r>
       <w:r>
         <w:rPr>
           <w:color w:val="A9B7C6"/>
-          <w:sz w:val="23"/>
-          <w:szCs w:val="23"/>
+          <w:sz w:val="21"/>
+          <w:szCs w:val="21"/>
+          <w:lang w:val="en-US" w:eastAsia="en-US"/>
         </w:rPr>
         <w:t>(</w:t>
       </w:r>
@@ -18630,8 +18661,9 @@
       <w:r>
         <w:rPr>
           <w:color w:val="A9B7C6"/>
-          <w:sz w:val="23"/>
-          <w:szCs w:val="23"/>
+          <w:sz w:val="21"/>
+          <w:szCs w:val="21"/>
+          <w:lang w:val="en-US" w:eastAsia="en-US"/>
         </w:rPr>
         <w:t>evt</w:t>
       </w:r>
@@ -18639,42 +18671,47 @@
       <w:r>
         <w:rPr>
           <w:color w:val="A9B7C6"/>
-          <w:sz w:val="23"/>
-          <w:szCs w:val="23"/>
+          <w:sz w:val="21"/>
+          <w:szCs w:val="21"/>
+          <w:lang w:val="en-US" w:eastAsia="en-US"/>
         </w:rPr>
         <w:t>) {</w:t>
       </w:r>
       <w:r>
         <w:rPr>
           <w:color w:val="A9B7C6"/>
-          <w:sz w:val="23"/>
-          <w:szCs w:val="23"/>
-        </w:rPr>
-        <w:br/>
-      </w:r>
-      <w:r>
-        <w:rPr>
-          <w:color w:val="A9B7C6"/>
-          <w:sz w:val="23"/>
-          <w:szCs w:val="23"/>
-        </w:rPr>
-        <w:br/>
-        <w:t xml:space="preserve">        </w:t>
-      </w:r>
-      <w:proofErr w:type="spellStart"/>
-      <w:r>
-        <w:rPr>
-          <w:color w:val="A9B7C6"/>
-          <w:sz w:val="23"/>
-          <w:szCs w:val="23"/>
+          <w:sz w:val="21"/>
+          <w:szCs w:val="21"/>
+          <w:lang w:val="en-US" w:eastAsia="en-US"/>
+        </w:rPr>
+        <w:br/>
+      </w:r>
+      <w:r>
+        <w:rPr>
+          <w:color w:val="A9B7C6"/>
+          <w:sz w:val="21"/>
+          <w:szCs w:val="21"/>
+          <w:lang w:val="en-US" w:eastAsia="en-US"/>
+        </w:rPr>
+        <w:br/>
+        <w:t xml:space="preserve">    </w:t>
+      </w:r>
+      <w:proofErr w:type="spellStart"/>
+      <w:r>
+        <w:rPr>
+          <w:color w:val="A9B7C6"/>
+          <w:sz w:val="21"/>
+          <w:szCs w:val="21"/>
+          <w:lang w:val="en-US" w:eastAsia="en-US"/>
         </w:rPr>
         <w:t>evt.</w:t>
       </w:r>
       <w:r>
         <w:rPr>
-          <w:color w:val="FFC66D"/>
-          <w:sz w:val="23"/>
-          <w:szCs w:val="23"/>
+          <w:color w:val="9876AA"/>
+          <w:sz w:val="21"/>
+          <w:szCs w:val="21"/>
+          <w:lang w:val="en-US" w:eastAsia="en-US"/>
         </w:rPr>
         <w:t>preventDefault</w:t>
       </w:r>
@@ -18682,35 +18719,39 @@
       <w:r>
         <w:rPr>
           <w:color w:val="A9B7C6"/>
-          <w:sz w:val="23"/>
-          <w:szCs w:val="23"/>
+          <w:sz w:val="21"/>
+          <w:szCs w:val="21"/>
+          <w:lang w:val="en-US" w:eastAsia="en-US"/>
         </w:rPr>
         <w:t>()</w:t>
       </w:r>
       <w:r>
         <w:rPr>
           <w:color w:val="CC7832"/>
-          <w:sz w:val="23"/>
-          <w:szCs w:val="23"/>
+          <w:sz w:val="21"/>
+          <w:szCs w:val="21"/>
+          <w:lang w:val="en-US" w:eastAsia="en-US"/>
         </w:rPr>
         <w:t>;</w:t>
       </w:r>
       <w:r>
         <w:rPr>
           <w:color w:val="CC7832"/>
-          <w:sz w:val="23"/>
-          <w:szCs w:val="23"/>
-        </w:rPr>
-        <w:br/>
-      </w:r>
-      <w:r>
-        <w:rPr>
-          <w:color w:val="CC7832"/>
-          <w:sz w:val="23"/>
-          <w:szCs w:val="23"/>
-        </w:rPr>
-        <w:br/>
-        <w:t xml:space="preserve">        </w:t>
+          <w:sz w:val="21"/>
+          <w:szCs w:val="21"/>
+          <w:lang w:val="en-US" w:eastAsia="en-US"/>
+        </w:rPr>
+        <w:br/>
+      </w:r>
+      <w:r>
+        <w:rPr>
+          <w:color w:val="CC7832"/>
+          <w:sz w:val="21"/>
+          <w:szCs w:val="21"/>
+          <w:lang w:val="en-US" w:eastAsia="en-US"/>
+        </w:rPr>
+        <w:br/>
+        <w:t xml:space="preserve">    </w:t>
       </w:r>
       <w:proofErr w:type="spellStart"/>
       <w:r>
@@ -18718,8 +18759,9 @@
           <w:b/>
           <w:bCs/>
           <w:color w:val="CC7832"/>
-          <w:sz w:val="23"/>
-          <w:szCs w:val="23"/>
+          <w:sz w:val="21"/>
+          <w:szCs w:val="21"/>
+          <w:lang w:val="en-US" w:eastAsia="en-US"/>
         </w:rPr>
         <w:t>var</w:t>
       </w:r>
@@ -18729,8 +18771,9 @@
           <w:b/>
           <w:bCs/>
           <w:color w:val="CC7832"/>
-          <w:sz w:val="23"/>
-          <w:szCs w:val="23"/>
+          <w:sz w:val="21"/>
+          <w:szCs w:val="21"/>
+          <w:lang w:val="en-US" w:eastAsia="en-US"/>
         </w:rPr>
         <w:t xml:space="preserve"> </w:t>
       </w:r>
@@ -18738,8 +18781,9 @@
       <w:r>
         <w:rPr>
           <w:color w:val="A9B7C6"/>
-          <w:sz w:val="23"/>
-          <w:szCs w:val="23"/>
+          <w:sz w:val="21"/>
+          <w:szCs w:val="21"/>
+          <w:lang w:val="en-US" w:eastAsia="en-US"/>
         </w:rPr>
         <w:t>hrefLink</w:t>
       </w:r>
@@ -18747,35 +18791,57 @@
       <w:r>
         <w:rPr>
           <w:color w:val="A9B7C6"/>
-          <w:sz w:val="23"/>
-          <w:szCs w:val="23"/>
-        </w:rPr>
-        <w:t xml:space="preserve"> = $(</w:t>
+          <w:sz w:val="21"/>
+          <w:szCs w:val="21"/>
+          <w:lang w:val="en-US" w:eastAsia="en-US"/>
+        </w:rPr>
+        <w:t xml:space="preserve"> = </w:t>
+      </w:r>
+      <w:r>
+        <w:rPr>
+          <w:color w:val="FFC66D"/>
+          <w:sz w:val="21"/>
+          <w:szCs w:val="21"/>
+          <w:lang w:val="en-US" w:eastAsia="en-US"/>
+        </w:rPr>
+        <w:t>$</w:t>
+      </w:r>
+      <w:r>
+        <w:rPr>
+          <w:color w:val="A9B7C6"/>
+          <w:sz w:val="21"/>
+          <w:szCs w:val="21"/>
+          <w:lang w:val="en-US" w:eastAsia="en-US"/>
+        </w:rPr>
+        <w:t>(</w:t>
       </w:r>
       <w:r>
         <w:rPr>
           <w:b/>
           <w:bCs/>
           <w:color w:val="CC7832"/>
-          <w:sz w:val="23"/>
-          <w:szCs w:val="23"/>
+          <w:sz w:val="21"/>
+          <w:szCs w:val="21"/>
+          <w:lang w:val="en-US" w:eastAsia="en-US"/>
         </w:rPr>
         <w:t>this</w:t>
       </w:r>
       <w:r>
         <w:rPr>
           <w:color w:val="A9B7C6"/>
-          <w:sz w:val="23"/>
-          <w:szCs w:val="23"/>
+          <w:sz w:val="21"/>
+          <w:szCs w:val="21"/>
+          <w:lang w:val="en-US" w:eastAsia="en-US"/>
         </w:rPr>
         <w:t>).</w:t>
       </w:r>
       <w:proofErr w:type="spellStart"/>
       <w:r>
         <w:rPr>
-          <w:color w:val="A9B7C6"/>
-          <w:sz w:val="23"/>
-          <w:szCs w:val="23"/>
+          <w:color w:val="FFC66D"/>
+          <w:sz w:val="21"/>
+          <w:szCs w:val="21"/>
+          <w:lang w:val="en-US" w:eastAsia="en-US"/>
         </w:rPr>
         <w:t>attr</w:t>
       </w:r>
@@ -18783,16 +18849,18 @@
       <w:r>
         <w:rPr>
           <w:color w:val="A9B7C6"/>
-          <w:sz w:val="23"/>
-          <w:szCs w:val="23"/>
+          <w:sz w:val="21"/>
+          <w:szCs w:val="21"/>
+          <w:lang w:val="en-US" w:eastAsia="en-US"/>
         </w:rPr>
         <w:t>(</w:t>
       </w:r>
       <w:r>
         <w:rPr>
           <w:color w:val="6A8759"/>
-          <w:sz w:val="23"/>
-          <w:szCs w:val="23"/>
+          <w:sz w:val="21"/>
+          <w:szCs w:val="21"/>
+          <w:lang w:val="en-US" w:eastAsia="en-US"/>
         </w:rPr>
         <w:t>'</w:t>
       </w:r>
@@ -18800,8 +18868,9 @@
       <w:r>
         <w:rPr>
           <w:color w:val="6A8759"/>
-          <w:sz w:val="23"/>
-          <w:szCs w:val="23"/>
+          <w:sz w:val="21"/>
+          <w:szCs w:val="21"/>
+          <w:lang w:val="en-US" w:eastAsia="en-US"/>
         </w:rPr>
         <w:t>href</w:t>
       </w:r>
@@ -18809,448 +18878,725 @@
       <w:r>
         <w:rPr>
           <w:color w:val="6A8759"/>
-          <w:sz w:val="23"/>
-          <w:szCs w:val="23"/>
+          <w:sz w:val="21"/>
+          <w:szCs w:val="21"/>
+          <w:lang w:val="en-US" w:eastAsia="en-US"/>
         </w:rPr>
         <w:t>'</w:t>
       </w:r>
       <w:r>
         <w:rPr>
           <w:color w:val="A9B7C6"/>
-          <w:sz w:val="23"/>
-          <w:szCs w:val="23"/>
+          <w:sz w:val="21"/>
+          <w:szCs w:val="21"/>
+          <w:lang w:val="en-US" w:eastAsia="en-US"/>
         </w:rPr>
         <w:t>)</w:t>
       </w:r>
       <w:r>
         <w:rPr>
           <w:color w:val="CC7832"/>
-          <w:sz w:val="23"/>
-          <w:szCs w:val="23"/>
+          <w:sz w:val="21"/>
+          <w:szCs w:val="21"/>
+          <w:lang w:val="en-US" w:eastAsia="en-US"/>
         </w:rPr>
         <w:t>;</w:t>
       </w:r>
       <w:r>
         <w:rPr>
           <w:color w:val="CC7832"/>
-          <w:sz w:val="23"/>
-          <w:szCs w:val="23"/>
-        </w:rPr>
-        <w:br/>
-      </w:r>
-      <w:r>
-        <w:rPr>
-          <w:color w:val="CC7832"/>
-          <w:sz w:val="23"/>
-          <w:szCs w:val="23"/>
-        </w:rPr>
-        <w:br/>
-        <w:t xml:space="preserve">        </w:t>
-      </w:r>
+          <w:sz w:val="21"/>
+          <w:szCs w:val="21"/>
+          <w:lang w:val="en-US" w:eastAsia="en-US"/>
+        </w:rPr>
+        <w:br/>
+        <w:t xml:space="preserve">    </w:t>
+      </w:r>
+      <w:proofErr w:type="spellStart"/>
       <w:r>
         <w:rPr>
           <w:b/>
           <w:bCs/>
           <w:color w:val="CC7832"/>
-          <w:sz w:val="23"/>
-          <w:szCs w:val="23"/>
-        </w:rPr>
-        <w:t xml:space="preserve">if </w:t>
-      </w:r>
-      <w:r>
-        <w:rPr>
-          <w:color w:val="A9B7C6"/>
-          <w:sz w:val="23"/>
-          <w:szCs w:val="23"/>
-        </w:rPr>
-        <w:t>(!$(</w:t>
-      </w:r>
-      <w:proofErr w:type="spellStart"/>
-      <w:r>
-        <w:rPr>
-          <w:color w:val="A9B7C6"/>
-          <w:sz w:val="23"/>
-          <w:szCs w:val="23"/>
-        </w:rPr>
-        <w:t>hrefLink</w:t>
-      </w:r>
-      <w:proofErr w:type="spellEnd"/>
-      <w:r>
-        <w:rPr>
-          <w:color w:val="A9B7C6"/>
-          <w:sz w:val="23"/>
-          <w:szCs w:val="23"/>
-        </w:rPr>
-        <w:t>).</w:t>
-      </w:r>
-      <w:proofErr w:type="spellStart"/>
-      <w:r>
-        <w:rPr>
-          <w:color w:val="A9B7C6"/>
-          <w:sz w:val="23"/>
-          <w:szCs w:val="23"/>
-        </w:rPr>
-        <w:t>hasClass</w:t>
-      </w:r>
-      <w:proofErr w:type="spellEnd"/>
-      <w:r>
-        <w:rPr>
-          <w:color w:val="A9B7C6"/>
-          <w:sz w:val="23"/>
-          <w:szCs w:val="23"/>
-        </w:rPr>
-        <w:t>(</w:t>
-      </w:r>
-      <w:r>
-        <w:rPr>
-          <w:color w:val="6A8759"/>
-          <w:sz w:val="23"/>
-          <w:szCs w:val="23"/>
-        </w:rPr>
-        <w:t>'active'</w:t>
-      </w:r>
-      <w:r>
-        <w:rPr>
-          <w:color w:val="A9B7C6"/>
-          <w:sz w:val="23"/>
-          <w:szCs w:val="23"/>
-        </w:rPr>
-        <w:t>)) {</w:t>
-      </w:r>
-      <w:r>
-        <w:rPr>
-          <w:color w:val="A9B7C6"/>
-          <w:sz w:val="23"/>
-          <w:szCs w:val="23"/>
-        </w:rPr>
-        <w:br/>
-        <w:t xml:space="preserve">            $(</w:t>
-      </w:r>
-      <w:r>
-        <w:rPr>
-          <w:color w:val="6A8759"/>
-          <w:sz w:val="23"/>
-          <w:szCs w:val="23"/>
-        </w:rPr>
-        <w:t>'.</w:t>
-      </w:r>
-      <w:proofErr w:type="spellStart"/>
-      <w:r>
-        <w:rPr>
-          <w:color w:val="6A8759"/>
-          <w:sz w:val="23"/>
-          <w:szCs w:val="23"/>
-        </w:rPr>
-        <w:t>line_tab</w:t>
-      </w:r>
-      <w:proofErr w:type="spellEnd"/>
-      <w:r>
-        <w:rPr>
-          <w:color w:val="6A8759"/>
-          <w:sz w:val="23"/>
-          <w:szCs w:val="23"/>
-        </w:rPr>
-        <w:t xml:space="preserve"> </w:t>
-      </w:r>
-      <w:r>
-        <w:rPr>
-          <w:color w:val="CC7832"/>
-          <w:sz w:val="23"/>
-          <w:szCs w:val="23"/>
-        </w:rPr>
-        <w:t>li a</w:t>
-      </w:r>
-      <w:r>
-        <w:rPr>
-          <w:color w:val="6A8759"/>
-          <w:sz w:val="23"/>
-          <w:szCs w:val="23"/>
-        </w:rPr>
-        <w:t>'</w:t>
-      </w:r>
-      <w:r>
-        <w:rPr>
-          <w:color w:val="A9B7C6"/>
-          <w:sz w:val="23"/>
-          <w:szCs w:val="23"/>
-        </w:rPr>
-        <w:t>).</w:t>
-      </w:r>
-      <w:r>
-        <w:rPr>
-          <w:color w:val="FFC66D"/>
-          <w:sz w:val="23"/>
-          <w:szCs w:val="23"/>
-        </w:rPr>
-        <w:t>parent</w:t>
-      </w:r>
-      <w:r>
-        <w:rPr>
-          <w:color w:val="A9B7C6"/>
-          <w:sz w:val="23"/>
-          <w:szCs w:val="23"/>
-        </w:rPr>
-        <w:t>().</w:t>
-      </w:r>
-      <w:proofErr w:type="spellStart"/>
-      <w:r>
-        <w:rPr>
-          <w:color w:val="A9B7C6"/>
-          <w:sz w:val="23"/>
-          <w:szCs w:val="23"/>
-        </w:rPr>
-        <w:t>removeClass</w:t>
-      </w:r>
-      <w:proofErr w:type="spellEnd"/>
-      <w:r>
-        <w:rPr>
-          <w:color w:val="A9B7C6"/>
-          <w:sz w:val="23"/>
-          <w:szCs w:val="23"/>
-        </w:rPr>
-        <w:t>(</w:t>
-      </w:r>
-      <w:r>
-        <w:rPr>
-          <w:color w:val="6A8759"/>
-          <w:sz w:val="23"/>
-          <w:szCs w:val="23"/>
-        </w:rPr>
-        <w:t>'active'</w:t>
-      </w:r>
-      <w:r>
-        <w:rPr>
-          <w:color w:val="A9B7C6"/>
-          <w:sz w:val="23"/>
-          <w:szCs w:val="23"/>
-        </w:rPr>
-        <w:t>)</w:t>
-      </w:r>
-      <w:r>
-        <w:rPr>
-          <w:color w:val="CC7832"/>
-          <w:sz w:val="23"/>
-          <w:szCs w:val="23"/>
-        </w:rPr>
-        <w:t>;</w:t>
-      </w:r>
-      <w:r>
-        <w:rPr>
-          <w:color w:val="CC7832"/>
-          <w:sz w:val="23"/>
-          <w:szCs w:val="23"/>
-        </w:rPr>
-        <w:br/>
-        <w:t xml:space="preserve">            </w:t>
-      </w:r>
-      <w:r>
-        <w:rPr>
-          <w:color w:val="A9B7C6"/>
-          <w:sz w:val="23"/>
-          <w:szCs w:val="23"/>
-        </w:rPr>
-        <w:t>$(</w:t>
-      </w:r>
+          <w:sz w:val="21"/>
+          <w:szCs w:val="21"/>
+          <w:lang w:val="en-US" w:eastAsia="en-US"/>
+        </w:rPr>
+        <w:t>var</w:t>
+      </w:r>
+      <w:proofErr w:type="spellEnd"/>
       <w:r>
         <w:rPr>
           <w:b/>
           <w:bCs/>
           <w:color w:val="CC7832"/>
-          <w:sz w:val="23"/>
-          <w:szCs w:val="23"/>
-        </w:rPr>
-        <w:t>this</w:t>
-      </w:r>
-      <w:r>
-        <w:rPr>
-          <w:color w:val="A9B7C6"/>
-          <w:sz w:val="23"/>
-          <w:szCs w:val="23"/>
-        </w:rPr>
-        <w:t>).</w:t>
+          <w:sz w:val="21"/>
+          <w:szCs w:val="21"/>
+          <w:lang w:val="en-US" w:eastAsia="en-US"/>
+        </w:rPr>
+        <w:t xml:space="preserve"> </w:t>
+      </w:r>
+      <w:proofErr w:type="spellStart"/>
+      <w:r>
+        <w:rPr>
+          <w:color w:val="A9B7C6"/>
+          <w:sz w:val="21"/>
+          <w:szCs w:val="21"/>
+          <w:lang w:val="en-US" w:eastAsia="en-US"/>
+        </w:rPr>
+        <w:t>parentTab</w:t>
+      </w:r>
+      <w:proofErr w:type="spellEnd"/>
+      <w:r>
+        <w:rPr>
+          <w:color w:val="A9B7C6"/>
+          <w:sz w:val="21"/>
+          <w:szCs w:val="21"/>
+          <w:lang w:val="en-US" w:eastAsia="en-US"/>
+        </w:rPr>
+        <w:t xml:space="preserve"> = </w:t>
       </w:r>
       <w:r>
         <w:rPr>
           <w:color w:val="FFC66D"/>
-          <w:sz w:val="23"/>
-          <w:szCs w:val="23"/>
-        </w:rPr>
-        <w:t>parent</w:t>
-      </w:r>
-      <w:r>
-        <w:rPr>
-          <w:color w:val="A9B7C6"/>
-          <w:sz w:val="23"/>
-          <w:szCs w:val="23"/>
-        </w:rPr>
-        <w:t>().</w:t>
-      </w:r>
-      <w:proofErr w:type="spellStart"/>
-      <w:r>
-        <w:rPr>
-          <w:color w:val="A9B7C6"/>
-          <w:sz w:val="23"/>
-          <w:szCs w:val="23"/>
-        </w:rPr>
-        <w:t>addClass</w:t>
-      </w:r>
-      <w:proofErr w:type="spellEnd"/>
-      <w:r>
-        <w:rPr>
-          <w:color w:val="A9B7C6"/>
-          <w:sz w:val="23"/>
-          <w:szCs w:val="23"/>
+          <w:sz w:val="21"/>
+          <w:szCs w:val="21"/>
+          <w:lang w:val="en-US" w:eastAsia="en-US"/>
+        </w:rPr>
+        <w:t>$</w:t>
+      </w:r>
+      <w:r>
+        <w:rPr>
+          <w:color w:val="A9B7C6"/>
+          <w:sz w:val="21"/>
+          <w:szCs w:val="21"/>
+          <w:lang w:val="en-US" w:eastAsia="en-US"/>
         </w:rPr>
         <w:t>(</w:t>
-      </w:r>
-      <w:r>
-        <w:rPr>
-          <w:color w:val="6A8759"/>
-          <w:sz w:val="23"/>
-          <w:szCs w:val="23"/>
-        </w:rPr>
-        <w:t>'active'</w:t>
-      </w:r>
-      <w:r>
-        <w:rPr>
-          <w:color w:val="A9B7C6"/>
-          <w:sz w:val="23"/>
-          <w:szCs w:val="23"/>
-        </w:rPr>
-        <w:t>)</w:t>
-      </w:r>
-      <w:r>
-        <w:rPr>
-          <w:color w:val="CC7832"/>
-          <w:sz w:val="23"/>
-          <w:szCs w:val="23"/>
-        </w:rPr>
-        <w:t>;</w:t>
-      </w:r>
-      <w:r>
-        <w:rPr>
-          <w:color w:val="CC7832"/>
-          <w:sz w:val="23"/>
-          <w:szCs w:val="23"/>
-        </w:rPr>
-        <w:br/>
-      </w:r>
-      <w:r>
-        <w:rPr>
-          <w:color w:val="CC7832"/>
-          <w:sz w:val="23"/>
-          <w:szCs w:val="23"/>
-        </w:rPr>
-        <w:br/>
-        <w:t xml:space="preserve">            </w:t>
-      </w:r>
-      <w:r>
-        <w:rPr>
-          <w:color w:val="A9B7C6"/>
-          <w:sz w:val="23"/>
-          <w:szCs w:val="23"/>
-        </w:rPr>
-        <w:t>$(</w:t>
-      </w:r>
-      <w:r>
-        <w:rPr>
-          <w:color w:val="6A8759"/>
-          <w:sz w:val="23"/>
-          <w:szCs w:val="23"/>
-        </w:rPr>
-        <w:t>'.tab-items'</w:t>
-      </w:r>
-      <w:r>
-        <w:rPr>
-          <w:color w:val="A9B7C6"/>
-          <w:sz w:val="23"/>
-          <w:szCs w:val="23"/>
-        </w:rPr>
-        <w:t>).</w:t>
-      </w:r>
-      <w:proofErr w:type="spellStart"/>
-      <w:r>
-        <w:rPr>
-          <w:color w:val="A9B7C6"/>
-          <w:sz w:val="23"/>
-          <w:szCs w:val="23"/>
-        </w:rPr>
-        <w:t>fadeTo</w:t>
-      </w:r>
-      <w:proofErr w:type="spellEnd"/>
-      <w:r>
-        <w:rPr>
-          <w:color w:val="A9B7C6"/>
-          <w:sz w:val="23"/>
-          <w:szCs w:val="23"/>
-        </w:rPr>
-        <w:t>(</w:t>
-      </w:r>
-      <w:r>
-        <w:rPr>
-          <w:color w:val="6A8759"/>
-          <w:sz w:val="23"/>
-          <w:szCs w:val="23"/>
-        </w:rPr>
-        <w:t>'fast'</w:t>
-      </w:r>
-      <w:r>
-        <w:rPr>
-          <w:color w:val="CC7832"/>
-          <w:sz w:val="23"/>
-          <w:szCs w:val="23"/>
-        </w:rPr>
-        <w:t xml:space="preserve">, </w:t>
-      </w:r>
-      <w:r>
-        <w:rPr>
-          <w:color w:val="6897BB"/>
-          <w:sz w:val="23"/>
-          <w:szCs w:val="23"/>
-        </w:rPr>
-        <w:t>0</w:t>
-      </w:r>
-      <w:r>
-        <w:rPr>
-          <w:color w:val="CC7832"/>
-          <w:sz w:val="23"/>
-          <w:szCs w:val="23"/>
-        </w:rPr>
-        <w:t xml:space="preserve">, </w:t>
       </w:r>
       <w:r>
         <w:rPr>
           <w:b/>
           <w:bCs/>
           <w:color w:val="CC7832"/>
-          <w:sz w:val="23"/>
-          <w:szCs w:val="23"/>
+          <w:sz w:val="21"/>
+          <w:szCs w:val="21"/>
+          <w:lang w:val="en-US" w:eastAsia="en-US"/>
+        </w:rPr>
+        <w:t>this</w:t>
+      </w:r>
+      <w:r>
+        <w:rPr>
+          <w:color w:val="A9B7C6"/>
+          <w:sz w:val="21"/>
+          <w:szCs w:val="21"/>
+          <w:lang w:val="en-US" w:eastAsia="en-US"/>
+        </w:rPr>
+        <w:t>).</w:t>
+      </w:r>
+      <w:r>
+        <w:rPr>
+          <w:color w:val="FFC66D"/>
+          <w:sz w:val="21"/>
+          <w:szCs w:val="21"/>
+          <w:lang w:val="en-US" w:eastAsia="en-US"/>
+        </w:rPr>
+        <w:t>parents</w:t>
+      </w:r>
+      <w:r>
+        <w:rPr>
+          <w:color w:val="A9B7C6"/>
+          <w:sz w:val="21"/>
+          <w:szCs w:val="21"/>
+          <w:lang w:val="en-US" w:eastAsia="en-US"/>
+        </w:rPr>
+        <w:t>(</w:t>
+      </w:r>
+      <w:r>
+        <w:rPr>
+          <w:color w:val="6A8759"/>
+          <w:sz w:val="21"/>
+          <w:szCs w:val="21"/>
+          <w:lang w:val="en-US" w:eastAsia="en-US"/>
+        </w:rPr>
+        <w:t>'.</w:t>
+      </w:r>
+      <w:proofErr w:type="spellStart"/>
+      <w:r>
+        <w:rPr>
+          <w:color w:val="6A8759"/>
+          <w:sz w:val="21"/>
+          <w:szCs w:val="21"/>
+          <w:lang w:val="en-US" w:eastAsia="en-US"/>
+        </w:rPr>
+        <w:t>line_tab_wrp</w:t>
+      </w:r>
+      <w:proofErr w:type="spellEnd"/>
+      <w:r>
+        <w:rPr>
+          <w:color w:val="6A8759"/>
+          <w:sz w:val="21"/>
+          <w:szCs w:val="21"/>
+          <w:lang w:val="en-US" w:eastAsia="en-US"/>
+        </w:rPr>
+        <w:t>'</w:t>
+      </w:r>
+      <w:r>
+        <w:rPr>
+          <w:color w:val="A9B7C6"/>
+          <w:sz w:val="21"/>
+          <w:szCs w:val="21"/>
+          <w:lang w:val="en-US" w:eastAsia="en-US"/>
+        </w:rPr>
+        <w:t>)</w:t>
+      </w:r>
+      <w:r>
+        <w:rPr>
+          <w:color w:val="CC7832"/>
+          <w:sz w:val="21"/>
+          <w:szCs w:val="21"/>
+          <w:lang w:val="en-US" w:eastAsia="en-US"/>
+        </w:rPr>
+        <w:t>;</w:t>
+      </w:r>
+      <w:r>
+        <w:rPr>
+          <w:color w:val="CC7832"/>
+          <w:sz w:val="21"/>
+          <w:szCs w:val="21"/>
+          <w:lang w:val="en-US" w:eastAsia="en-US"/>
+        </w:rPr>
+        <w:br/>
+        <w:t xml:space="preserve">    </w:t>
+      </w:r>
+      <w:r>
+        <w:rPr>
+          <w:b/>
+          <w:bCs/>
+          <w:color w:val="CC7832"/>
+          <w:sz w:val="21"/>
+          <w:szCs w:val="21"/>
+          <w:lang w:val="en-US" w:eastAsia="en-US"/>
+        </w:rPr>
+        <w:t xml:space="preserve">if </w:t>
+      </w:r>
+      <w:r>
+        <w:rPr>
+          <w:color w:val="A9B7C6"/>
+          <w:sz w:val="21"/>
+          <w:szCs w:val="21"/>
+          <w:lang w:val="en-US" w:eastAsia="en-US"/>
+        </w:rPr>
+        <w:t>(!</w:t>
+      </w:r>
+      <w:r>
+        <w:rPr>
+          <w:color w:val="FFC66D"/>
+          <w:sz w:val="21"/>
+          <w:szCs w:val="21"/>
+          <w:lang w:val="en-US" w:eastAsia="en-US"/>
+        </w:rPr>
+        <w:t>$</w:t>
+      </w:r>
+      <w:r>
+        <w:rPr>
+          <w:color w:val="A9B7C6"/>
+          <w:sz w:val="21"/>
+          <w:szCs w:val="21"/>
+          <w:lang w:val="en-US" w:eastAsia="en-US"/>
+        </w:rPr>
+        <w:t>(</w:t>
+      </w:r>
+      <w:proofErr w:type="spellStart"/>
+      <w:r>
+        <w:rPr>
+          <w:color w:val="A9B7C6"/>
+          <w:sz w:val="21"/>
+          <w:szCs w:val="21"/>
+          <w:lang w:val="en-US" w:eastAsia="en-US"/>
+        </w:rPr>
+        <w:t>hrefLink</w:t>
+      </w:r>
+      <w:proofErr w:type="spellEnd"/>
+      <w:r>
+        <w:rPr>
+          <w:color w:val="A9B7C6"/>
+          <w:sz w:val="21"/>
+          <w:szCs w:val="21"/>
+          <w:lang w:val="en-US" w:eastAsia="en-US"/>
+        </w:rPr>
+        <w:t>).</w:t>
+      </w:r>
+      <w:proofErr w:type="spellStart"/>
+      <w:r>
+        <w:rPr>
+          <w:color w:val="FFC66D"/>
+          <w:sz w:val="21"/>
+          <w:szCs w:val="21"/>
+          <w:lang w:val="en-US" w:eastAsia="en-US"/>
+        </w:rPr>
+        <w:t>hasClass</w:t>
+      </w:r>
+      <w:proofErr w:type="spellEnd"/>
+      <w:r>
+        <w:rPr>
+          <w:color w:val="A9B7C6"/>
+          <w:sz w:val="21"/>
+          <w:szCs w:val="21"/>
+          <w:lang w:val="en-US" w:eastAsia="en-US"/>
+        </w:rPr>
+        <w:t>(</w:t>
+      </w:r>
+      <w:r>
+        <w:rPr>
+          <w:color w:val="6A8759"/>
+          <w:sz w:val="21"/>
+          <w:szCs w:val="21"/>
+          <w:lang w:val="en-US" w:eastAsia="en-US"/>
+        </w:rPr>
+        <w:t>'active'</w:t>
+      </w:r>
+      <w:r>
+        <w:rPr>
+          <w:color w:val="A9B7C6"/>
+          <w:sz w:val="21"/>
+          <w:szCs w:val="21"/>
+          <w:lang w:val="en-US" w:eastAsia="en-US"/>
+        </w:rPr>
+        <w:t>)) {</w:t>
+      </w:r>
+      <w:r>
+        <w:rPr>
+          <w:color w:val="A9B7C6"/>
+          <w:sz w:val="21"/>
+          <w:szCs w:val="21"/>
+          <w:lang w:val="en-US" w:eastAsia="en-US"/>
+        </w:rPr>
+        <w:br/>
+        <w:t xml:space="preserve">        </w:t>
+      </w:r>
+      <w:proofErr w:type="spellStart"/>
+      <w:r>
+        <w:rPr>
+          <w:color w:val="A9B7C6"/>
+          <w:sz w:val="21"/>
+          <w:szCs w:val="21"/>
+          <w:lang w:val="en-US" w:eastAsia="en-US"/>
+        </w:rPr>
+        <w:t>parentTab.</w:t>
+      </w:r>
+      <w:r>
+        <w:rPr>
+          <w:color w:val="FFC66D"/>
+          <w:sz w:val="21"/>
+          <w:szCs w:val="21"/>
+          <w:lang w:val="en-US" w:eastAsia="en-US"/>
+        </w:rPr>
+        <w:t>find</w:t>
+      </w:r>
+      <w:proofErr w:type="spellEnd"/>
+      <w:r>
+        <w:rPr>
+          <w:color w:val="A9B7C6"/>
+          <w:sz w:val="21"/>
+          <w:szCs w:val="21"/>
+          <w:lang w:val="en-US" w:eastAsia="en-US"/>
+        </w:rPr>
+        <w:t>(</w:t>
+      </w:r>
+      <w:r>
+        <w:rPr>
+          <w:color w:val="6A8759"/>
+          <w:sz w:val="21"/>
+          <w:szCs w:val="21"/>
+          <w:lang w:val="en-US" w:eastAsia="en-US"/>
+        </w:rPr>
+        <w:t>'.</w:t>
+      </w:r>
+      <w:proofErr w:type="spellStart"/>
+      <w:r>
+        <w:rPr>
+          <w:color w:val="6A8759"/>
+          <w:sz w:val="21"/>
+          <w:szCs w:val="21"/>
+          <w:lang w:val="en-US" w:eastAsia="en-US"/>
+        </w:rPr>
+        <w:t>line_tab</w:t>
+      </w:r>
+      <w:proofErr w:type="spellEnd"/>
+      <w:r>
+        <w:rPr>
+          <w:color w:val="6A8759"/>
+          <w:sz w:val="21"/>
+          <w:szCs w:val="21"/>
+          <w:lang w:val="en-US" w:eastAsia="en-US"/>
+        </w:rPr>
+        <w:t xml:space="preserve"> li a'</w:t>
+      </w:r>
+      <w:r>
+        <w:rPr>
+          <w:color w:val="A9B7C6"/>
+          <w:sz w:val="21"/>
+          <w:szCs w:val="21"/>
+          <w:lang w:val="en-US" w:eastAsia="en-US"/>
+        </w:rPr>
+        <w:t>).</w:t>
+      </w:r>
+      <w:r>
+        <w:rPr>
+          <w:color w:val="9876AA"/>
+          <w:sz w:val="21"/>
+          <w:szCs w:val="21"/>
+          <w:lang w:val="en-US" w:eastAsia="en-US"/>
+        </w:rPr>
+        <w:t>parent</w:t>
+      </w:r>
+      <w:r>
+        <w:rPr>
+          <w:color w:val="A9B7C6"/>
+          <w:sz w:val="21"/>
+          <w:szCs w:val="21"/>
+          <w:lang w:val="en-US" w:eastAsia="en-US"/>
+        </w:rPr>
+        <w:t>().</w:t>
+      </w:r>
+      <w:proofErr w:type="spellStart"/>
+      <w:r>
+        <w:rPr>
+          <w:color w:val="9876AA"/>
+          <w:sz w:val="21"/>
+          <w:szCs w:val="21"/>
+          <w:lang w:val="en-US" w:eastAsia="en-US"/>
+        </w:rPr>
+        <w:t>removeClass</w:t>
+      </w:r>
+      <w:proofErr w:type="spellEnd"/>
+      <w:r>
+        <w:rPr>
+          <w:color w:val="A9B7C6"/>
+          <w:sz w:val="21"/>
+          <w:szCs w:val="21"/>
+          <w:lang w:val="en-US" w:eastAsia="en-US"/>
+        </w:rPr>
+        <w:t>(</w:t>
+      </w:r>
+      <w:r>
+        <w:rPr>
+          <w:color w:val="6A8759"/>
+          <w:sz w:val="21"/>
+          <w:szCs w:val="21"/>
+          <w:lang w:val="en-US" w:eastAsia="en-US"/>
+        </w:rPr>
+        <w:t>'active'</w:t>
+      </w:r>
+      <w:r>
+        <w:rPr>
+          <w:color w:val="A9B7C6"/>
+          <w:sz w:val="21"/>
+          <w:szCs w:val="21"/>
+          <w:lang w:val="en-US" w:eastAsia="en-US"/>
+        </w:rPr>
+        <w:t>)</w:t>
+      </w:r>
+      <w:r>
+        <w:rPr>
+          <w:color w:val="CC7832"/>
+          <w:sz w:val="21"/>
+          <w:szCs w:val="21"/>
+          <w:lang w:val="en-US" w:eastAsia="en-US"/>
+        </w:rPr>
+        <w:t>;</w:t>
+      </w:r>
+      <w:r>
+        <w:rPr>
+          <w:color w:val="CC7832"/>
+          <w:sz w:val="21"/>
+          <w:szCs w:val="21"/>
+          <w:lang w:val="en-US" w:eastAsia="en-US"/>
+        </w:rPr>
+        <w:br/>
+        <w:t xml:space="preserve">        </w:t>
+      </w:r>
+      <w:r>
+        <w:rPr>
+          <w:color w:val="FFC66D"/>
+          <w:sz w:val="21"/>
+          <w:szCs w:val="21"/>
+          <w:lang w:val="en-US" w:eastAsia="en-US"/>
+        </w:rPr>
+        <w:t>$</w:t>
+      </w:r>
+      <w:r>
+        <w:rPr>
+          <w:color w:val="A9B7C6"/>
+          <w:sz w:val="21"/>
+          <w:szCs w:val="21"/>
+          <w:lang w:val="en-US" w:eastAsia="en-US"/>
+        </w:rPr>
+        <w:t>(</w:t>
+      </w:r>
+      <w:r>
+        <w:rPr>
+          <w:b/>
+          <w:bCs/>
+          <w:color w:val="CC7832"/>
+          <w:sz w:val="21"/>
+          <w:szCs w:val="21"/>
+          <w:lang w:val="en-US" w:eastAsia="en-US"/>
+        </w:rPr>
+        <w:t>this</w:t>
+      </w:r>
+      <w:r>
+        <w:rPr>
+          <w:color w:val="A9B7C6"/>
+          <w:sz w:val="21"/>
+          <w:szCs w:val="21"/>
+          <w:lang w:val="en-US" w:eastAsia="en-US"/>
+        </w:rPr>
+        <w:t>).</w:t>
+      </w:r>
+      <w:r>
+        <w:rPr>
+          <w:color w:val="FFC66D"/>
+          <w:sz w:val="21"/>
+          <w:szCs w:val="21"/>
+          <w:lang w:val="en-US" w:eastAsia="en-US"/>
+        </w:rPr>
+        <w:t>parent</w:t>
+      </w:r>
+      <w:r>
+        <w:rPr>
+          <w:color w:val="A9B7C6"/>
+          <w:sz w:val="21"/>
+          <w:szCs w:val="21"/>
+          <w:lang w:val="en-US" w:eastAsia="en-US"/>
+        </w:rPr>
+        <w:t>().</w:t>
+      </w:r>
+      <w:proofErr w:type="spellStart"/>
+      <w:r>
+        <w:rPr>
+          <w:color w:val="FFC66D"/>
+          <w:sz w:val="21"/>
+          <w:szCs w:val="21"/>
+          <w:lang w:val="en-US" w:eastAsia="en-US"/>
+        </w:rPr>
+        <w:t>addClass</w:t>
+      </w:r>
+      <w:proofErr w:type="spellEnd"/>
+      <w:r>
+        <w:rPr>
+          <w:color w:val="A9B7C6"/>
+          <w:sz w:val="21"/>
+          <w:szCs w:val="21"/>
+          <w:lang w:val="en-US" w:eastAsia="en-US"/>
+        </w:rPr>
+        <w:t>(</w:t>
+      </w:r>
+      <w:r>
+        <w:rPr>
+          <w:color w:val="6A8759"/>
+          <w:sz w:val="21"/>
+          <w:szCs w:val="21"/>
+          <w:lang w:val="en-US" w:eastAsia="en-US"/>
+        </w:rPr>
+        <w:t>'active'</w:t>
+      </w:r>
+      <w:r>
+        <w:rPr>
+          <w:color w:val="A9B7C6"/>
+          <w:sz w:val="21"/>
+          <w:szCs w:val="21"/>
+          <w:lang w:val="en-US" w:eastAsia="en-US"/>
+        </w:rPr>
+        <w:t>)</w:t>
+      </w:r>
+      <w:r>
+        <w:rPr>
+          <w:color w:val="CC7832"/>
+          <w:sz w:val="21"/>
+          <w:szCs w:val="21"/>
+          <w:lang w:val="en-US" w:eastAsia="en-US"/>
+        </w:rPr>
+        <w:t>;</w:t>
+      </w:r>
+      <w:r>
+        <w:rPr>
+          <w:color w:val="CC7832"/>
+          <w:sz w:val="21"/>
+          <w:szCs w:val="21"/>
+          <w:lang w:val="en-US" w:eastAsia="en-US"/>
+        </w:rPr>
+        <w:br/>
+      </w:r>
+      <w:r>
+        <w:rPr>
+          <w:color w:val="CC7832"/>
+          <w:sz w:val="21"/>
+          <w:szCs w:val="21"/>
+          <w:lang w:val="en-US" w:eastAsia="en-US"/>
+        </w:rPr>
+        <w:br/>
+        <w:t xml:space="preserve">        </w:t>
+      </w:r>
+      <w:proofErr w:type="spellStart"/>
+      <w:r>
+        <w:rPr>
+          <w:color w:val="A9B7C6"/>
+          <w:sz w:val="21"/>
+          <w:szCs w:val="21"/>
+          <w:lang w:val="en-US" w:eastAsia="en-US"/>
+        </w:rPr>
+        <w:t>parentTab.</w:t>
+      </w:r>
+      <w:r>
+        <w:rPr>
+          <w:color w:val="FFC66D"/>
+          <w:sz w:val="21"/>
+          <w:szCs w:val="21"/>
+          <w:lang w:val="en-US" w:eastAsia="en-US"/>
+        </w:rPr>
+        <w:t>find</w:t>
+      </w:r>
+      <w:proofErr w:type="spellEnd"/>
+      <w:r>
+        <w:rPr>
+          <w:color w:val="A9B7C6"/>
+          <w:sz w:val="21"/>
+          <w:szCs w:val="21"/>
+          <w:lang w:val="en-US" w:eastAsia="en-US"/>
+        </w:rPr>
+        <w:t>(</w:t>
+      </w:r>
+      <w:r>
+        <w:rPr>
+          <w:color w:val="6A8759"/>
+          <w:sz w:val="21"/>
+          <w:szCs w:val="21"/>
+          <w:lang w:val="en-US" w:eastAsia="en-US"/>
+        </w:rPr>
+        <w:t>'.tab-items'</w:t>
+      </w:r>
+      <w:r>
+        <w:rPr>
+          <w:color w:val="A9B7C6"/>
+          <w:sz w:val="21"/>
+          <w:szCs w:val="21"/>
+          <w:lang w:val="en-US" w:eastAsia="en-US"/>
+        </w:rPr>
+        <w:t>).</w:t>
+      </w:r>
+      <w:proofErr w:type="spellStart"/>
+      <w:r>
+        <w:rPr>
+          <w:color w:val="FFC66D"/>
+          <w:sz w:val="21"/>
+          <w:szCs w:val="21"/>
+          <w:lang w:val="en-US" w:eastAsia="en-US"/>
+        </w:rPr>
+        <w:t>fadeTo</w:t>
+      </w:r>
+      <w:proofErr w:type="spellEnd"/>
+      <w:r>
+        <w:rPr>
+          <w:color w:val="A9B7C6"/>
+          <w:sz w:val="21"/>
+          <w:szCs w:val="21"/>
+          <w:lang w:val="en-US" w:eastAsia="en-US"/>
+        </w:rPr>
+        <w:t>(</w:t>
+      </w:r>
+      <w:r>
+        <w:rPr>
+          <w:color w:val="6A8759"/>
+          <w:sz w:val="21"/>
+          <w:szCs w:val="21"/>
+          <w:lang w:val="en-US" w:eastAsia="en-US"/>
+        </w:rPr>
+        <w:t>'fast'</w:t>
+      </w:r>
+      <w:r>
+        <w:rPr>
+          <w:color w:val="CC7832"/>
+          <w:sz w:val="21"/>
+          <w:szCs w:val="21"/>
+          <w:lang w:val="en-US" w:eastAsia="en-US"/>
+        </w:rPr>
+        <w:t xml:space="preserve">, </w:t>
+      </w:r>
+      <w:r>
+        <w:rPr>
+          <w:color w:val="6897BB"/>
+          <w:sz w:val="21"/>
+          <w:szCs w:val="21"/>
+          <w:lang w:val="en-US" w:eastAsia="en-US"/>
+        </w:rPr>
+        <w:t>0</w:t>
+      </w:r>
+      <w:r>
+        <w:rPr>
+          <w:color w:val="CC7832"/>
+          <w:sz w:val="21"/>
+          <w:szCs w:val="21"/>
+          <w:lang w:val="en-US" w:eastAsia="en-US"/>
+        </w:rPr>
+        <w:t xml:space="preserve">, </w:t>
+      </w:r>
+      <w:r>
+        <w:rPr>
+          <w:b/>
+          <w:bCs/>
+          <w:color w:val="CC7832"/>
+          <w:sz w:val="21"/>
+          <w:szCs w:val="21"/>
+          <w:lang w:val="en-US" w:eastAsia="en-US"/>
         </w:rPr>
         <w:t xml:space="preserve">function </w:t>
       </w:r>
       <w:r>
         <w:rPr>
           <w:color w:val="A9B7C6"/>
-          <w:sz w:val="23"/>
-          <w:szCs w:val="23"/>
+          <w:sz w:val="21"/>
+          <w:szCs w:val="21"/>
+          <w:lang w:val="en-US" w:eastAsia="en-US"/>
         </w:rPr>
         <w:t>() {</w:t>
       </w:r>
       <w:r>
         <w:rPr>
           <w:color w:val="A9B7C6"/>
-          <w:sz w:val="23"/>
-          <w:szCs w:val="23"/>
-        </w:rPr>
-        <w:br/>
-        <w:t xml:space="preserve">                $(</w:t>
-      </w:r>
-      <w:proofErr w:type="spellStart"/>
-      <w:r>
-        <w:rPr>
-          <w:color w:val="A9B7C6"/>
-          <w:sz w:val="23"/>
-          <w:szCs w:val="23"/>
+          <w:sz w:val="21"/>
+          <w:szCs w:val="21"/>
+          <w:lang w:val="en-US" w:eastAsia="en-US"/>
+        </w:rPr>
+        <w:br/>
+        <w:t xml:space="preserve">            </w:t>
+      </w:r>
+      <w:r>
+        <w:rPr>
+          <w:color w:val="FFC66D"/>
+          <w:sz w:val="21"/>
+          <w:szCs w:val="21"/>
+          <w:lang w:val="en-US" w:eastAsia="en-US"/>
+        </w:rPr>
+        <w:t>$</w:t>
+      </w:r>
+      <w:r>
+        <w:rPr>
+          <w:color w:val="A9B7C6"/>
+          <w:sz w:val="21"/>
+          <w:szCs w:val="21"/>
+          <w:lang w:val="en-US" w:eastAsia="en-US"/>
+        </w:rPr>
+        <w:t>(</w:t>
+      </w:r>
+      <w:proofErr w:type="spellStart"/>
+      <w:r>
+        <w:rPr>
+          <w:color w:val="A9B7C6"/>
+          <w:sz w:val="21"/>
+          <w:szCs w:val="21"/>
+          <w:lang w:val="en-US" w:eastAsia="en-US"/>
         </w:rPr>
         <w:t>hrefLink</w:t>
       </w:r>
@@ -19258,17 +19604,19 @@
       <w:r>
         <w:rPr>
           <w:color w:val="A9B7C6"/>
-          <w:sz w:val="23"/>
-          <w:szCs w:val="23"/>
+          <w:sz w:val="21"/>
+          <w:szCs w:val="21"/>
+          <w:lang w:val="en-US" w:eastAsia="en-US"/>
         </w:rPr>
         <w:t>).</w:t>
       </w:r>
       <w:proofErr w:type="spellStart"/>
       <w:r>
         <w:rPr>
-          <w:color w:val="A9B7C6"/>
-          <w:sz w:val="23"/>
-          <w:szCs w:val="23"/>
+          <w:color w:val="FFC66D"/>
+          <w:sz w:val="21"/>
+          <w:szCs w:val="21"/>
+          <w:lang w:val="en-US" w:eastAsia="en-US"/>
         </w:rPr>
         <w:t>fadeTo</w:t>
       </w:r>
@@ -19276,242 +19624,275 @@
       <w:r>
         <w:rPr>
           <w:color w:val="A9B7C6"/>
-          <w:sz w:val="23"/>
-          <w:szCs w:val="23"/>
+          <w:sz w:val="21"/>
+          <w:szCs w:val="21"/>
+          <w:lang w:val="en-US" w:eastAsia="en-US"/>
         </w:rPr>
         <w:t>(</w:t>
       </w:r>
       <w:r>
         <w:rPr>
           <w:color w:val="6A8759"/>
-          <w:sz w:val="23"/>
-          <w:szCs w:val="23"/>
+          <w:sz w:val="21"/>
+          <w:szCs w:val="21"/>
+          <w:lang w:val="en-US" w:eastAsia="en-US"/>
         </w:rPr>
         <w:t>'fast'</w:t>
       </w:r>
       <w:r>
         <w:rPr>
           <w:color w:val="CC7832"/>
-          <w:sz w:val="23"/>
-          <w:szCs w:val="23"/>
+          <w:sz w:val="21"/>
+          <w:szCs w:val="21"/>
+          <w:lang w:val="en-US" w:eastAsia="en-US"/>
         </w:rPr>
         <w:t xml:space="preserve">, </w:t>
       </w:r>
       <w:r>
         <w:rPr>
           <w:color w:val="6897BB"/>
-          <w:sz w:val="23"/>
-          <w:szCs w:val="23"/>
+          <w:sz w:val="21"/>
+          <w:szCs w:val="21"/>
+          <w:lang w:val="en-US" w:eastAsia="en-US"/>
         </w:rPr>
         <w:t>1</w:t>
       </w:r>
       <w:r>
         <w:rPr>
           <w:color w:val="A9B7C6"/>
-          <w:sz w:val="23"/>
-          <w:szCs w:val="23"/>
+          <w:sz w:val="21"/>
+          <w:szCs w:val="21"/>
+          <w:lang w:val="en-US" w:eastAsia="en-US"/>
         </w:rPr>
         <w:t>).</w:t>
       </w:r>
       <w:r>
         <w:rPr>
+          <w:color w:val="FFC66D"/>
+          <w:sz w:val="21"/>
+          <w:szCs w:val="21"/>
+          <w:lang w:val="en-US" w:eastAsia="en-US"/>
+        </w:rPr>
+        <w:t>show</w:t>
+      </w:r>
+      <w:r>
+        <w:rPr>
+          <w:color w:val="A9B7C6"/>
+          <w:sz w:val="21"/>
+          <w:szCs w:val="21"/>
+          <w:lang w:val="en-US" w:eastAsia="en-US"/>
+        </w:rPr>
+        <w:t>().</w:t>
+      </w:r>
+      <w:proofErr w:type="spellStart"/>
+      <w:r>
+        <w:rPr>
+          <w:color w:val="FFC66D"/>
+          <w:sz w:val="21"/>
+          <w:szCs w:val="21"/>
+          <w:lang w:val="en-US" w:eastAsia="en-US"/>
+        </w:rPr>
+        <w:t>addClass</w:t>
+      </w:r>
+      <w:proofErr w:type="spellEnd"/>
+      <w:r>
+        <w:rPr>
+          <w:color w:val="A9B7C6"/>
+          <w:sz w:val="21"/>
+          <w:szCs w:val="21"/>
+          <w:lang w:val="en-US" w:eastAsia="en-US"/>
+        </w:rPr>
+        <w:t>(</w:t>
+      </w:r>
+      <w:r>
+        <w:rPr>
+          <w:color w:val="6A8759"/>
+          <w:sz w:val="21"/>
+          <w:szCs w:val="21"/>
+          <w:lang w:val="en-US" w:eastAsia="en-US"/>
+        </w:rPr>
+        <w:t>'active'</w:t>
+      </w:r>
+      <w:r>
+        <w:rPr>
+          <w:color w:val="A9B7C6"/>
+          <w:sz w:val="21"/>
+          <w:szCs w:val="21"/>
+          <w:lang w:val="en-US" w:eastAsia="en-US"/>
+        </w:rPr>
+        <w:t>)</w:t>
+      </w:r>
+      <w:r>
+        <w:rPr>
+          <w:color w:val="CC7832"/>
+          <w:sz w:val="21"/>
+          <w:szCs w:val="21"/>
+          <w:lang w:val="en-US" w:eastAsia="en-US"/>
+        </w:rPr>
+        <w:t>;</w:t>
+      </w:r>
+      <w:r>
+        <w:rPr>
+          <w:color w:val="CC7832"/>
+          <w:sz w:val="21"/>
+          <w:szCs w:val="21"/>
+          <w:lang w:val="en-US" w:eastAsia="en-US"/>
+        </w:rPr>
+        <w:br/>
+        <w:t xml:space="preserve">        </w:t>
+      </w:r>
+      <w:r>
+        <w:rPr>
+          <w:color w:val="A9B7C6"/>
+          <w:sz w:val="21"/>
+          <w:szCs w:val="21"/>
+          <w:lang w:val="en-US" w:eastAsia="en-US"/>
+        </w:rPr>
+        <w:t>}).</w:t>
+      </w:r>
+      <w:r>
+        <w:rPr>
+          <w:color w:val="FFC66D"/>
+          <w:sz w:val="21"/>
+          <w:szCs w:val="21"/>
+          <w:lang w:val="en-US" w:eastAsia="en-US"/>
+        </w:rPr>
+        <w:t>hide</w:t>
+      </w:r>
+      <w:r>
+        <w:rPr>
+          <w:color w:val="A9B7C6"/>
+          <w:sz w:val="21"/>
+          <w:szCs w:val="21"/>
+          <w:lang w:val="en-US" w:eastAsia="en-US"/>
+        </w:rPr>
+        <w:t>().</w:t>
+      </w:r>
+      <w:proofErr w:type="spellStart"/>
+      <w:r>
+        <w:rPr>
           <w:color w:val="9876AA"/>
-          <w:sz w:val="23"/>
-          <w:szCs w:val="23"/>
-        </w:rPr>
-        <w:t>show</w:t>
-      </w:r>
-      <w:r>
-        <w:rPr>
-          <w:color w:val="A9B7C6"/>
-          <w:sz w:val="23"/>
-          <w:szCs w:val="23"/>
-        </w:rPr>
-        <w:t>().</w:t>
-      </w:r>
-      <w:proofErr w:type="spellStart"/>
-      <w:r>
-        <w:rPr>
-          <w:color w:val="A9B7C6"/>
-          <w:sz w:val="23"/>
-          <w:szCs w:val="23"/>
-        </w:rPr>
-        <w:t>addClass</w:t>
-      </w:r>
-      <w:proofErr w:type="spellEnd"/>
-      <w:r>
-        <w:rPr>
-          <w:color w:val="A9B7C6"/>
-          <w:sz w:val="23"/>
-          <w:szCs w:val="23"/>
+          <w:sz w:val="21"/>
+          <w:szCs w:val="21"/>
+          <w:lang w:val="en-US" w:eastAsia="en-US"/>
+        </w:rPr>
+        <w:t>removeClass</w:t>
+      </w:r>
+      <w:proofErr w:type="spellEnd"/>
+      <w:r>
+        <w:rPr>
+          <w:color w:val="A9B7C6"/>
+          <w:sz w:val="21"/>
+          <w:szCs w:val="21"/>
+          <w:lang w:val="en-US" w:eastAsia="en-US"/>
         </w:rPr>
         <w:t>(</w:t>
       </w:r>
       <w:r>
         <w:rPr>
           <w:color w:val="6A8759"/>
-          <w:sz w:val="23"/>
-          <w:szCs w:val="23"/>
+          <w:sz w:val="21"/>
+          <w:szCs w:val="21"/>
+          <w:lang w:val="en-US" w:eastAsia="en-US"/>
         </w:rPr>
         <w:t>'active'</w:t>
       </w:r>
       <w:r>
         <w:rPr>
           <w:color w:val="A9B7C6"/>
-          <w:sz w:val="23"/>
-          <w:szCs w:val="23"/>
+          <w:sz w:val="21"/>
+          <w:szCs w:val="21"/>
+          <w:lang w:val="en-US" w:eastAsia="en-US"/>
         </w:rPr>
         <w:t>)</w:t>
       </w:r>
       <w:r>
         <w:rPr>
           <w:color w:val="CC7832"/>
-          <w:sz w:val="23"/>
-          <w:szCs w:val="23"/>
+          <w:sz w:val="21"/>
+          <w:szCs w:val="21"/>
+          <w:lang w:val="en-US" w:eastAsia="en-US"/>
         </w:rPr>
         <w:t>;</w:t>
       </w:r>
       <w:r>
         <w:rPr>
           <w:color w:val="CC7832"/>
-          <w:sz w:val="23"/>
-          <w:szCs w:val="23"/>
-        </w:rPr>
-        <w:br/>
-        <w:t xml:space="preserve">            </w:t>
-      </w:r>
-      <w:r>
-        <w:rPr>
-          <w:color w:val="A9B7C6"/>
-          <w:sz w:val="23"/>
-          <w:szCs w:val="23"/>
-        </w:rPr>
-        <w:t>}).</w:t>
-      </w:r>
-      <w:r>
-        <w:rPr>
-          <w:color w:val="9876AA"/>
-          <w:sz w:val="23"/>
-          <w:szCs w:val="23"/>
-        </w:rPr>
-        <w:t>hide</w:t>
-      </w:r>
-      <w:r>
-        <w:rPr>
-          <w:color w:val="A9B7C6"/>
-          <w:sz w:val="23"/>
-          <w:szCs w:val="23"/>
-        </w:rPr>
-        <w:t>().</w:t>
-      </w:r>
-      <w:proofErr w:type="spellStart"/>
-      <w:r>
-        <w:rPr>
-          <w:color w:val="A9B7C6"/>
-          <w:sz w:val="23"/>
-          <w:szCs w:val="23"/>
-        </w:rPr>
-        <w:t>removeClass</w:t>
-      </w:r>
-      <w:proofErr w:type="spellEnd"/>
-      <w:r>
-        <w:rPr>
-          <w:color w:val="A9B7C6"/>
-          <w:sz w:val="23"/>
-          <w:szCs w:val="23"/>
-        </w:rPr>
-        <w:t>(</w:t>
-      </w:r>
-      <w:r>
-        <w:rPr>
-          <w:color w:val="6A8759"/>
-          <w:sz w:val="23"/>
-          <w:szCs w:val="23"/>
-        </w:rPr>
-        <w:t>'active'</w:t>
-      </w:r>
-      <w:r>
-        <w:rPr>
-          <w:color w:val="A9B7C6"/>
-          <w:sz w:val="23"/>
-          <w:szCs w:val="23"/>
-        </w:rPr>
-        <w:t>)</w:t>
-      </w:r>
-      <w:r>
-        <w:rPr>
-          <w:color w:val="CC7832"/>
-          <w:sz w:val="23"/>
-          <w:szCs w:val="23"/>
+          <w:sz w:val="21"/>
+          <w:szCs w:val="21"/>
+          <w:lang w:val="en-US" w:eastAsia="en-US"/>
+        </w:rPr>
+        <w:br/>
+      </w:r>
+      <w:r>
+        <w:rPr>
+          <w:color w:val="CC7832"/>
+          <w:sz w:val="21"/>
+          <w:szCs w:val="21"/>
+          <w:lang w:val="en-US" w:eastAsia="en-US"/>
+        </w:rPr>
+        <w:br/>
+      </w:r>
+      <w:r>
+        <w:rPr>
+          <w:color w:val="CC7832"/>
+          <w:sz w:val="21"/>
+          <w:szCs w:val="21"/>
+          <w:lang w:val="en-US" w:eastAsia="en-US"/>
+        </w:rPr>
+        <w:br/>
+        <w:t xml:space="preserve">    </w:t>
+      </w:r>
+      <w:r>
+        <w:rPr>
+          <w:color w:val="A9B7C6"/>
+          <w:sz w:val="21"/>
+          <w:szCs w:val="21"/>
+          <w:lang w:val="en-US" w:eastAsia="en-US"/>
+        </w:rPr>
+        <w:t>}</w:t>
+      </w:r>
+      <w:r>
+        <w:rPr>
+          <w:color w:val="A9B7C6"/>
+          <w:sz w:val="21"/>
+          <w:szCs w:val="21"/>
+          <w:lang w:val="en-US" w:eastAsia="en-US"/>
+        </w:rPr>
+        <w:br/>
+      </w:r>
+      <w:r>
+        <w:rPr>
+          <w:color w:val="A9B7C6"/>
+          <w:sz w:val="21"/>
+          <w:szCs w:val="21"/>
+          <w:lang w:val="en-US" w:eastAsia="en-US"/>
+        </w:rPr>
+        <w:br/>
+        <w:t>})</w:t>
+      </w:r>
+      <w:r>
+        <w:rPr>
+          <w:color w:val="CC7832"/>
+          <w:sz w:val="21"/>
+          <w:szCs w:val="21"/>
+          <w:lang w:val="en-US" w:eastAsia="en-US"/>
         </w:rPr>
         <w:t>;</w:t>
       </w:r>
-      <w:r>
-        <w:rPr>
-          <w:color w:val="CC7832"/>
-          <w:sz w:val="23"/>
-          <w:szCs w:val="23"/>
-        </w:rPr>
-        <w:br/>
-      </w:r>
-      <w:r>
-        <w:rPr>
-          <w:color w:val="CC7832"/>
-          <w:sz w:val="23"/>
-          <w:szCs w:val="23"/>
-        </w:rPr>
-        <w:br/>
-      </w:r>
-      <w:r>
-        <w:rPr>
-          <w:color w:val="CC7832"/>
-          <w:sz w:val="23"/>
-          <w:szCs w:val="23"/>
-        </w:rPr>
-        <w:br/>
-        <w:t xml:space="preserve">        </w:t>
-      </w:r>
-      <w:r>
-        <w:rPr>
-          <w:color w:val="A9B7C6"/>
-          <w:sz w:val="23"/>
-          <w:szCs w:val="23"/>
-        </w:rPr>
-        <w:t>}</w:t>
-      </w:r>
-      <w:r>
-        <w:rPr>
-          <w:color w:val="A9B7C6"/>
-          <w:sz w:val="23"/>
-          <w:szCs w:val="23"/>
-        </w:rPr>
-        <w:br/>
-      </w:r>
-      <w:r>
-        <w:rPr>
-          <w:color w:val="A9B7C6"/>
-          <w:sz w:val="23"/>
-          <w:szCs w:val="23"/>
-        </w:rPr>
-        <w:br/>
-        <w:t xml:space="preserve">    })</w:t>
-      </w:r>
-      <w:r>
-        <w:rPr>
-          <w:color w:val="CC7832"/>
-          <w:sz w:val="23"/>
-          <w:szCs w:val="23"/>
-        </w:rPr>
-        <w:t>;</w:t>
-      </w:r>
-      <w:r>
-        <w:rPr>
-          <w:color w:val="CC7832"/>
-          <w:sz w:val="23"/>
-          <w:szCs w:val="23"/>
-        </w:rPr>
-        <w:br/>
-      </w:r>
+    </w:p>
+    <w:p>
+      <w:pPr>
+        <w:pStyle w:val="HTMLPreformatted"/>
+        <w:shd w:val="clear" w:color="auto" w:fill="2B2B2B"/>
+        <w:rPr>
+          <w:color w:val="A9B7C6"/>
+          <w:sz w:val="23"/>
+          <w:szCs w:val="23"/>
+        </w:rPr>
+      </w:pPr>
+      <w:bookmarkStart w:id="0" w:name="_GoBack"/>
+      <w:bookmarkEnd w:id="0"/>
       <w:r>
         <w:rPr>
           <w:color w:val="A9B7C6"/>
@@ -27826,17 +28207,17 @@
           <w:sz w:val="23"/>
           <w:szCs w:val="23"/>
         </w:rPr>
-        <w:t>"</w:t>
-      </w:r>
-      <w:proofErr w:type="spellStart"/>
-      <w:r>
-        <w:rPr>
-          <w:rFonts w:ascii="Courier New" w:hAnsi="Courier New" w:cs="Courier New"/>
-          <w:color w:val="A5C261"/>
-          <w:sz w:val="23"/>
-          <w:szCs w:val="23"/>
-        </w:rPr>
-        <w:t>coverup-wrp</w:t>
+        <w:t>"coverup-</w:t>
+      </w:r>
+      <w:proofErr w:type="spellStart"/>
+      <w:r>
+        <w:rPr>
+          <w:rFonts w:ascii="Courier New" w:hAnsi="Courier New" w:cs="Courier New"/>
+          <w:color w:val="A5C261"/>
+          <w:sz w:val="23"/>
+          <w:szCs w:val="23"/>
+        </w:rPr>
+        <w:t>wrp</w:t>
       </w:r>
       <w:proofErr w:type="spellEnd"/>
       <w:r>
